--- a/Capstone Project Summary.docx
+++ b/Capstone Project Summary.docx
@@ -40,7 +40,7 @@
           <w:sz w:val="24"/>
           <w:szCs w:val="22"/>
         </w:rPr>
-        <w:t xml:space="preserve">Travelling is a key factor human being to learn and experience new thing in their life. So we visit new place and stay little while for an experience of that environment where we like to visit. Hotel is a key factor which decided our </w:t>
+        <w:t xml:space="preserve">Travelling is a key factor human being to learn and experience new thing in their life. So, we visit new place and stay little while for an experience of that environment where we like to visit. Hotel is a key factor which decided our </w:t>
       </w:r>
       <w:r>
         <w:rPr>
@@ -54,14 +54,7 @@
           <w:sz w:val="24"/>
           <w:szCs w:val="22"/>
         </w:rPr>
-        <w:t xml:space="preserve"> will be a good or bad. As a human being we always have a curiosity that we should get a good hotel room at lowest price as possible and the service of the hotel should be also good. </w:t>
-      </w:r>
-      <w:r>
-        <w:rPr>
-          <w:sz w:val="24"/>
-          <w:szCs w:val="22"/>
-        </w:rPr>
-        <w:t xml:space="preserve">So we do a </w:t>
+        <w:t xml:space="preserve"> will be a good or bad. As a human being we always have a curiosity that we should get a good hotel room at lowest price as possible and the service of the hotel should be also good. So, we do a </w:t>
       </w:r>
       <w:r>
         <w:rPr>
@@ -112,115 +105,6 @@
           <w:sz w:val="24"/>
           <w:szCs w:val="22"/>
         </w:rPr>
-        <w:t>Timewise</w:t>
-      </w:r>
-      <w:r>
-        <w:rPr>
-          <w:sz w:val="24"/>
-          <w:szCs w:val="22"/>
-        </w:rPr>
-        <w:t xml:space="preserve"> &amp; place </w:t>
-      </w:r>
-    </w:p>
-    <w:p>
-      <w:pPr>
-        <w:tabs>
-          <w:tab w:val="left" w:pos="10800"/>
-        </w:tabs>
-        <w:jc w:val="both"/>
-        <w:rPr>
-          <w:sz w:val="24"/>
-          <w:szCs w:val="22"/>
-        </w:rPr>
-      </w:pPr>
-      <w:r>
-        <w:rPr>
-          <w:sz w:val="24"/>
-          <w:szCs w:val="22"/>
-        </w:rPr>
-        <w:t>Hotel wise analysis</w:t>
-      </w:r>
-    </w:p>
-    <w:p>
-      <w:pPr>
-        <w:tabs>
-          <w:tab w:val="left" w:pos="10800"/>
-        </w:tabs>
-        <w:jc w:val="both"/>
-        <w:rPr>
-          <w:sz w:val="24"/>
-          <w:szCs w:val="22"/>
-        </w:rPr>
-      </w:pPr>
-      <w:r>
-        <w:rPr>
-          <w:sz w:val="24"/>
-          <w:szCs w:val="22"/>
-        </w:rPr>
-        <w:t>Distribution Channel wise analysis</w:t>
-      </w:r>
-    </w:p>
-    <w:p>
-      <w:pPr>
-        <w:tabs>
-          <w:tab w:val="left" w:pos="10800"/>
-        </w:tabs>
-        <w:jc w:val="both"/>
-        <w:rPr>
-          <w:sz w:val="24"/>
-          <w:szCs w:val="22"/>
-        </w:rPr>
-      </w:pPr>
-      <w:r>
-        <w:rPr>
-          <w:sz w:val="24"/>
-          <w:szCs w:val="22"/>
-        </w:rPr>
-        <w:t>Booking cancellation analysis</w:t>
-      </w:r>
-    </w:p>
-    <w:p>
-      <w:pPr>
-        <w:tabs>
-          <w:tab w:val="left" w:pos="10800"/>
-        </w:tabs>
-        <w:jc w:val="both"/>
-        <w:rPr>
-          <w:sz w:val="24"/>
-          <w:szCs w:val="22"/>
-        </w:rPr>
-      </w:pPr>
-      <w:r>
-        <w:rPr>
-          <w:sz w:val="24"/>
-          <w:szCs w:val="22"/>
-        </w:rPr>
-        <w:t xml:space="preserve">Correlation </w:t>
-      </w:r>
-      <w:r>
-        <w:rPr>
-          <w:sz w:val="24"/>
-          <w:szCs w:val="22"/>
-        </w:rPr>
-        <w:t>heat map</w:t>
-      </w:r>
-    </w:p>
-    <w:p>
-      <w:pPr>
-        <w:tabs>
-          <w:tab w:val="left" w:pos="10800"/>
-        </w:tabs>
-        <w:jc w:val="both"/>
-        <w:rPr>
-          <w:sz w:val="24"/>
-          <w:szCs w:val="22"/>
-        </w:rPr>
-      </w:pPr>
-      <w:r>
-        <w:rPr>
-          <w:sz w:val="24"/>
-          <w:szCs w:val="22"/>
-        </w:rPr>
         <w:t xml:space="preserve">In this </w:t>
       </w:r>
       <w:r>
@@ -235,28 +119,7 @@
           <w:sz w:val="24"/>
           <w:szCs w:val="22"/>
         </w:rPr>
-        <w:t>project</w:t>
-      </w:r>
-      <w:r>
-        <w:rPr>
-          <w:sz w:val="24"/>
-          <w:szCs w:val="22"/>
-        </w:rPr>
-        <w:t xml:space="preserve"> the first step we perform is data wrangling over the raw data where we do various operation to form a ready to used </w:t>
-      </w:r>
-      <w:r>
-        <w:rPr>
-          <w:sz w:val="24"/>
-          <w:szCs w:val="22"/>
-        </w:rPr>
-        <w:t xml:space="preserve">data frame </w:t>
-      </w:r>
-      <w:r>
-        <w:rPr>
-          <w:sz w:val="24"/>
-          <w:szCs w:val="22"/>
-        </w:rPr>
-        <w:t>to it will be easy to handle. In 1</w:t>
+        <w:t>project the first step we perform is data wrangling over the raw data where we do various operation to form a ready to used data frame to it will be easy to handle. In 1</w:t>
       </w:r>
       <w:r>
         <w:rPr>
@@ -271,112 +134,282 @@
           <w:sz w:val="24"/>
           <w:szCs w:val="22"/>
         </w:rPr>
-        <w:t xml:space="preserve"> step include </w:t>
-      </w:r>
-      <w:r>
-        <w:rPr>
-          <w:sz w:val="24"/>
-          <w:szCs w:val="22"/>
-        </w:rPr>
-        <w:t>Importing</w:t>
-      </w:r>
-      <w:r>
-        <w:rPr>
-          <w:sz w:val="24"/>
-          <w:szCs w:val="22"/>
-        </w:rPr>
-        <w:t xml:space="preserve"> various library </w:t>
-      </w:r>
-      <w:r>
-        <w:rPr>
-          <w:sz w:val="24"/>
-          <w:szCs w:val="22"/>
-        </w:rPr>
-        <w:t>and reading</w:t>
-      </w:r>
-      <w:r>
-        <w:rPr>
-          <w:sz w:val="24"/>
-          <w:szCs w:val="22"/>
-        </w:rPr>
-        <w:t xml:space="preserve"> CSV file</w:t>
-      </w:r>
-      <w:r>
-        <w:rPr>
-          <w:sz w:val="24"/>
-          <w:szCs w:val="22"/>
-        </w:rPr>
-        <w:t xml:space="preserve">, Checking and Exploration of </w:t>
-      </w:r>
-      <w:r>
-        <w:rPr>
-          <w:sz w:val="24"/>
-          <w:szCs w:val="22"/>
-        </w:rPr>
-        <w:t>d</w:t>
-      </w:r>
-      <w:r>
-        <w:rPr>
-          <w:sz w:val="24"/>
-          <w:szCs w:val="22"/>
-        </w:rPr>
-        <w:t>ata</w:t>
-      </w:r>
-      <w:r>
-        <w:rPr>
-          <w:sz w:val="24"/>
-          <w:szCs w:val="22"/>
-        </w:rPr>
-        <w:t xml:space="preserve"> f</w:t>
-      </w:r>
-      <w:r>
-        <w:rPr>
-          <w:sz w:val="24"/>
-          <w:szCs w:val="22"/>
-        </w:rPr>
-        <w:t>rame,</w:t>
-      </w:r>
-      <w:r>
-        <w:rPr>
-          <w:sz w:val="24"/>
-          <w:szCs w:val="22"/>
-        </w:rPr>
-        <w:t xml:space="preserve"> c</w:t>
-      </w:r>
-      <w:r>
-        <w:rPr>
-          <w:sz w:val="24"/>
-          <w:szCs w:val="22"/>
-        </w:rPr>
-        <w:t xml:space="preserve">learing data and </w:t>
-      </w:r>
-      <w:r>
-        <w:rPr>
-          <w:sz w:val="24"/>
-          <w:szCs w:val="22"/>
-        </w:rPr>
-        <w:t>a</w:t>
-      </w:r>
-      <w:r>
-        <w:rPr>
-          <w:sz w:val="24"/>
-          <w:szCs w:val="22"/>
-        </w:rPr>
-        <w:t xml:space="preserve">dding </w:t>
-      </w:r>
-      <w:r>
-        <w:rPr>
-          <w:sz w:val="24"/>
-          <w:szCs w:val="22"/>
-        </w:rPr>
-        <w:t>missing/</w:t>
-      </w:r>
-      <w:r>
-        <w:rPr>
-          <w:sz w:val="24"/>
-          <w:szCs w:val="22"/>
-        </w:rPr>
-        <w:t xml:space="preserve">required data, </w:t>
+        <w:t xml:space="preserve"> step include Importing various library and reading CSV file, Checking and Exploration of data frame, clearing data and adding missing/required data, then we further divided our complete project in five basic analysis.</w:t>
+      </w:r>
+    </w:p>
+    <w:p>
+      <w:pPr>
+        <w:tabs>
+          <w:tab w:val="left" w:pos="10800"/>
+        </w:tabs>
+        <w:jc w:val="both"/>
+        <w:rPr>
+          <w:sz w:val="24"/>
+          <w:szCs w:val="22"/>
+        </w:rPr>
+      </w:pPr>
+      <w:r>
+        <w:rPr>
+          <w:sz w:val="24"/>
+          <w:szCs w:val="22"/>
+        </w:rPr>
+        <w:t>In first analysis we do t</w:t>
+      </w:r>
+      <w:r>
+        <w:rPr>
+          <w:sz w:val="24"/>
+          <w:szCs w:val="22"/>
+        </w:rPr>
+        <w:t>ime wise</w:t>
+      </w:r>
+      <w:r>
+        <w:rPr>
+          <w:sz w:val="24"/>
+          <w:szCs w:val="22"/>
+        </w:rPr>
+        <w:t xml:space="preserve"> and place analysis where we find which year and which month we get highest number of rooms booking </w:t>
+      </w:r>
+      <w:r>
+        <w:rPr>
+          <w:sz w:val="24"/>
+          <w:szCs w:val="22"/>
+        </w:rPr>
+        <w:t>happen</w:t>
+      </w:r>
+      <w:r>
+        <w:rPr>
+          <w:sz w:val="24"/>
+          <w:szCs w:val="22"/>
+        </w:rPr>
+        <w:t xml:space="preserve"> and from which country the booking is done. So, it gives a statistical idea about how the yearly and monthly demand for booking rooms shown and Also from which country people like to book most.</w:t>
+      </w:r>
+    </w:p>
+    <w:p>
+      <w:pPr>
+        <w:tabs>
+          <w:tab w:val="left" w:pos="10800"/>
+        </w:tabs>
+        <w:jc w:val="both"/>
+        <w:rPr>
+          <w:sz w:val="24"/>
+          <w:szCs w:val="22"/>
+        </w:rPr>
+      </w:pPr>
+      <w:r>
+        <w:rPr>
+          <w:sz w:val="24"/>
+          <w:szCs w:val="22"/>
+        </w:rPr>
+        <w:t xml:space="preserve">In second part analysis we do hotel wise analysis like which type of hotel has </w:t>
+      </w:r>
+      <w:r>
+        <w:rPr>
+          <w:sz w:val="24"/>
+          <w:szCs w:val="22"/>
+        </w:rPr>
+        <w:t>highest number of booking</w:t>
+      </w:r>
+      <w:r>
+        <w:rPr>
+          <w:sz w:val="24"/>
+          <w:szCs w:val="22"/>
+        </w:rPr>
+        <w:t>,</w:t>
+      </w:r>
+      <w:r>
+        <w:t xml:space="preserve"> highest </w:t>
+      </w:r>
+      <w:r>
+        <w:rPr>
+          <w:sz w:val="24"/>
+          <w:szCs w:val="22"/>
+        </w:rPr>
+        <w:t>room type booked</w:t>
+      </w:r>
+      <w:r>
+        <w:rPr>
+          <w:sz w:val="24"/>
+          <w:szCs w:val="22"/>
+        </w:rPr>
+        <w:t xml:space="preserve">, which room type generate highest </w:t>
+      </w:r>
+      <w:proofErr w:type="spellStart"/>
+      <w:r>
+        <w:rPr>
+          <w:sz w:val="24"/>
+          <w:szCs w:val="22"/>
+        </w:rPr>
+        <w:t>adr</w:t>
+      </w:r>
+      <w:proofErr w:type="spellEnd"/>
+      <w:r>
+        <w:rPr>
+          <w:sz w:val="24"/>
+          <w:szCs w:val="22"/>
+        </w:rPr>
+        <w:t xml:space="preserve"> so we can understand how revenue come from room and analysis in each hotel type booking in yearly basic.</w:t>
+      </w:r>
+    </w:p>
+    <w:p>
+      <w:pPr>
+        <w:tabs>
+          <w:tab w:val="left" w:pos="10800"/>
+        </w:tabs>
+        <w:jc w:val="both"/>
+        <w:rPr>
+          <w:sz w:val="24"/>
+          <w:szCs w:val="22"/>
+        </w:rPr>
+      </w:pPr>
+      <w:r>
+        <w:rPr>
+          <w:sz w:val="24"/>
+          <w:szCs w:val="22"/>
+        </w:rPr>
+        <w:t xml:space="preserve">In third part of analysis we have done various distribution of various channel wise analysis like number of rooms booking, </w:t>
+      </w:r>
+      <w:r>
+        <w:rPr>
+          <w:sz w:val="24"/>
+          <w:szCs w:val="22"/>
+        </w:rPr>
+        <w:t>finding</w:t>
+      </w:r>
+      <w:r>
+        <w:rPr>
+          <w:sz w:val="24"/>
+          <w:szCs w:val="22"/>
+        </w:rPr>
+        <w:t xml:space="preserve"> most </w:t>
+      </w:r>
+      <w:r>
+        <w:rPr>
+          <w:sz w:val="24"/>
+          <w:szCs w:val="22"/>
+        </w:rPr>
+        <w:t>common market</w:t>
+      </w:r>
+      <w:r>
+        <w:rPr>
+          <w:sz w:val="24"/>
+          <w:szCs w:val="22"/>
+        </w:rPr>
+        <w:t xml:space="preserve"> </w:t>
+      </w:r>
+      <w:r>
+        <w:rPr>
+          <w:sz w:val="24"/>
+          <w:szCs w:val="22"/>
+        </w:rPr>
+        <w:t>segment to booking hotels</w:t>
+      </w:r>
+      <w:r>
+        <w:rPr>
+          <w:sz w:val="24"/>
+          <w:szCs w:val="22"/>
+        </w:rPr>
+        <w:t xml:space="preserve">, number of rooms booking by top 10 </w:t>
+      </w:r>
+      <w:r>
+        <w:rPr>
+          <w:sz w:val="24"/>
+          <w:szCs w:val="22"/>
+        </w:rPr>
+        <w:t>agents</w:t>
+      </w:r>
+      <w:r>
+        <w:rPr>
+          <w:sz w:val="24"/>
+          <w:szCs w:val="22"/>
+        </w:rPr>
+        <w:t>, which type of meal preferred by the peoples.</w:t>
+      </w:r>
+    </w:p>
+    <w:p>
+      <w:pPr>
+        <w:tabs>
+          <w:tab w:val="left" w:pos="10800"/>
+        </w:tabs>
+        <w:jc w:val="both"/>
+        <w:rPr>
+          <w:sz w:val="24"/>
+          <w:szCs w:val="22"/>
+        </w:rPr>
+      </w:pPr>
+      <w:r>
+        <w:rPr>
+          <w:sz w:val="24"/>
+          <w:szCs w:val="22"/>
+        </w:rPr>
+        <w:t>In the fourth part we do check a relationship between market segment and cancellation so we get an idea from which segment/channel we get highest number of booking and how the cancellation of booking happened in each segment. This analysis gives a clear idea of booking cancelation ratio for each segment.</w:t>
+      </w:r>
+    </w:p>
+    <w:p>
+      <w:pPr>
+        <w:tabs>
+          <w:tab w:val="left" w:pos="10800"/>
+        </w:tabs>
+        <w:jc w:val="both"/>
+        <w:rPr>
+          <w:sz w:val="24"/>
+          <w:szCs w:val="22"/>
+        </w:rPr>
+      </w:pPr>
+      <w:r>
+        <w:rPr>
+          <w:sz w:val="24"/>
+          <w:szCs w:val="22"/>
+        </w:rPr>
+        <w:t xml:space="preserve">In fifth part of analysis we can clearly see that there are various co-relations between data like </w:t>
+      </w:r>
+      <w:r>
+        <w:rPr>
+          <w:sz w:val="24"/>
+          <w:szCs w:val="22"/>
+        </w:rPr>
+        <w:t xml:space="preserve">Total stay length and lead time have </w:t>
+      </w:r>
+      <w:r>
+        <w:rPr>
+          <w:sz w:val="24"/>
+          <w:szCs w:val="22"/>
+        </w:rPr>
+        <w:t xml:space="preserve">little </w:t>
+      </w:r>
+      <w:r>
+        <w:rPr>
+          <w:sz w:val="24"/>
+          <w:szCs w:val="22"/>
+        </w:rPr>
+        <w:t xml:space="preserve">correlation. </w:t>
+      </w:r>
+      <w:r>
+        <w:rPr>
+          <w:sz w:val="24"/>
+          <w:szCs w:val="22"/>
+        </w:rPr>
+        <w:t xml:space="preserve">It </w:t>
+      </w:r>
+      <w:r>
+        <w:rPr>
+          <w:sz w:val="24"/>
+          <w:szCs w:val="22"/>
+        </w:rPr>
+        <w:t xml:space="preserve">means </w:t>
+      </w:r>
+      <w:r>
+        <w:rPr>
+          <w:sz w:val="24"/>
+          <w:szCs w:val="22"/>
+        </w:rPr>
+        <w:t xml:space="preserve">that </w:t>
+      </w:r>
+      <w:r>
+        <w:rPr>
+          <w:sz w:val="24"/>
+          <w:szCs w:val="22"/>
+        </w:rPr>
+        <w:t xml:space="preserve">longer hotel stays people generally plan little before </w:t>
       </w:r>
       <w:proofErr w:type="gramStart"/>
       <w:r>
@@ -384,7 +417,14 @@
           <w:sz w:val="24"/>
           <w:szCs w:val="22"/>
         </w:rPr>
-        <w:t>Then</w:t>
+        <w:t xml:space="preserve">the </w:t>
+      </w:r>
+      <w:r>
+        <w:rPr>
+          <w:sz w:val="24"/>
+          <w:szCs w:val="22"/>
+        </w:rPr>
+        <w:t>for</w:t>
       </w:r>
       <w:proofErr w:type="gramEnd"/>
       <w:r>
@@ -392,188 +432,7 @@
           <w:sz w:val="24"/>
           <w:szCs w:val="22"/>
         </w:rPr>
-        <w:t xml:space="preserve"> we further divided our complete project in five basic analysis.</w:t>
-      </w:r>
-    </w:p>
-    <w:p>
-      <w:pPr>
-        <w:tabs>
-          <w:tab w:val="left" w:pos="10800"/>
-        </w:tabs>
-        <w:jc w:val="both"/>
-        <w:rPr>
-          <w:sz w:val="24"/>
-          <w:szCs w:val="22"/>
-        </w:rPr>
-      </w:pPr>
-      <w:r>
-        <w:rPr>
-          <w:sz w:val="24"/>
-          <w:szCs w:val="22"/>
-        </w:rPr>
-        <w:t>In first analysis</w:t>
-      </w:r>
-      <w:r>
-        <w:rPr>
-          <w:sz w:val="24"/>
-          <w:szCs w:val="22"/>
-        </w:rPr>
-        <w:t xml:space="preserve"> we do t</w:t>
-      </w:r>
-      <w:r>
-        <w:rPr>
-          <w:sz w:val="24"/>
-          <w:szCs w:val="22"/>
-        </w:rPr>
-        <w:t>imewise</w:t>
-      </w:r>
-      <w:r>
-        <w:rPr>
-          <w:sz w:val="24"/>
-          <w:szCs w:val="22"/>
-        </w:rPr>
-        <w:t xml:space="preserve"> and place</w:t>
-      </w:r>
-      <w:r>
-        <w:rPr>
-          <w:sz w:val="24"/>
-          <w:szCs w:val="22"/>
-        </w:rPr>
-        <w:t xml:space="preserve"> analysis </w:t>
-      </w:r>
-      <w:r>
-        <w:rPr>
-          <w:sz w:val="24"/>
-          <w:szCs w:val="22"/>
-        </w:rPr>
-        <w:t xml:space="preserve">where we find which year and </w:t>
-      </w:r>
-      <w:r>
-        <w:rPr>
-          <w:sz w:val="24"/>
-          <w:szCs w:val="22"/>
-        </w:rPr>
-        <w:t>which month we get highest number of room</w:t>
-      </w:r>
-      <w:r>
-        <w:rPr>
-          <w:sz w:val="24"/>
-          <w:szCs w:val="22"/>
-        </w:rPr>
-        <w:t>s</w:t>
-      </w:r>
-      <w:r>
-        <w:rPr>
-          <w:sz w:val="24"/>
-          <w:szCs w:val="22"/>
-        </w:rPr>
-        <w:t xml:space="preserve"> booking </w:t>
-      </w:r>
-      <w:r>
-        <w:rPr>
-          <w:sz w:val="24"/>
-          <w:szCs w:val="22"/>
-        </w:rPr>
-        <w:t>happen</w:t>
-      </w:r>
-      <w:r>
-        <w:rPr>
-          <w:sz w:val="24"/>
-          <w:szCs w:val="22"/>
-        </w:rPr>
-        <w:t xml:space="preserve"> and from which country the booking are done</w:t>
-      </w:r>
-      <w:r>
-        <w:rPr>
-          <w:sz w:val="24"/>
-          <w:szCs w:val="22"/>
-        </w:rPr>
-        <w:t xml:space="preserve">. So it give a statistical idea </w:t>
-      </w:r>
-      <w:r>
-        <w:rPr>
-          <w:sz w:val="24"/>
-          <w:szCs w:val="22"/>
-        </w:rPr>
-        <w:t>about</w:t>
-      </w:r>
-      <w:r>
-        <w:rPr>
-          <w:sz w:val="24"/>
-          <w:szCs w:val="22"/>
-        </w:rPr>
-        <w:t xml:space="preserve"> how the yearly and monthly demand for booking roo</w:t>
-      </w:r>
-      <w:r>
-        <w:rPr>
-          <w:sz w:val="24"/>
-          <w:szCs w:val="22"/>
-        </w:rPr>
-        <w:t xml:space="preserve">ms </w:t>
-      </w:r>
-      <w:r>
-        <w:rPr>
-          <w:sz w:val="24"/>
-          <w:szCs w:val="22"/>
-        </w:rPr>
-        <w:t>shown and  Also from which country people like to book most.</w:t>
-      </w:r>
-    </w:p>
-    <w:p>
-      <w:pPr>
-        <w:tabs>
-          <w:tab w:val="left" w:pos="10800"/>
-        </w:tabs>
-        <w:jc w:val="both"/>
-        <w:rPr>
-          <w:sz w:val="24"/>
-          <w:szCs w:val="22"/>
-        </w:rPr>
-      </w:pPr>
-      <w:r>
-        <w:rPr>
-          <w:sz w:val="24"/>
-          <w:szCs w:val="22"/>
-        </w:rPr>
-        <w:t xml:space="preserve">In second part analysis we do hotel wise analysis like </w:t>
-      </w:r>
-      <w:r>
-        <w:rPr>
-          <w:sz w:val="24"/>
-          <w:szCs w:val="22"/>
-        </w:rPr>
-        <w:t xml:space="preserve">which type of hotel has </w:t>
-      </w:r>
-      <w:r>
-        <w:rPr>
-          <w:sz w:val="24"/>
-          <w:szCs w:val="22"/>
-        </w:rPr>
-        <w:t>highest number of booking</w:t>
-      </w:r>
-      <w:r>
-        <w:rPr>
-          <w:sz w:val="24"/>
-          <w:szCs w:val="22"/>
-        </w:rPr>
-        <w:t>,</w:t>
-      </w:r>
-      <w:r>
-        <w:t xml:space="preserve"> highest </w:t>
-      </w:r>
-      <w:r>
-        <w:rPr>
-          <w:sz w:val="24"/>
-          <w:szCs w:val="22"/>
-        </w:rPr>
-        <w:t>room type booked</w:t>
-      </w:r>
-      <w:r>
-        <w:rPr>
-          <w:sz w:val="24"/>
-          <w:szCs w:val="22"/>
-        </w:rPr>
-        <w:t xml:space="preserve">, which room type generate highest </w:t>
+        <w:t xml:space="preserve"> hotel so </w:t>
       </w:r>
       <w:proofErr w:type="spellStart"/>
       <w:r>
@@ -589,361 +448,96 @@
           <w:sz w:val="24"/>
           <w:szCs w:val="22"/>
         </w:rPr>
+        <w:t xml:space="preserve"> also likely to increase.</w:t>
+      </w:r>
+    </w:p>
+    <w:p>
+      <w:pPr>
+        <w:tabs>
+          <w:tab w:val="left" w:pos="10800"/>
+        </w:tabs>
+        <w:jc w:val="both"/>
+        <w:rPr>
+          <w:b/>
+          <w:bCs/>
+          <w:sz w:val="32"/>
+          <w:szCs w:val="28"/>
+        </w:rPr>
+      </w:pPr>
+      <w:r>
+        <w:rPr>
+          <w:b/>
+          <w:bCs/>
+          <w:sz w:val="32"/>
+          <w:szCs w:val="28"/>
+        </w:rPr>
+        <w:t>Contributor Role: -</w:t>
+      </w:r>
+    </w:p>
+    <w:p>
+      <w:pPr>
+        <w:tabs>
+          <w:tab w:val="left" w:pos="10800"/>
+        </w:tabs>
+        <w:jc w:val="both"/>
+        <w:rPr>
+          <w:b/>
+          <w:bCs/>
+          <w:sz w:val="28"/>
+          <w:szCs w:val="24"/>
+        </w:rPr>
+      </w:pPr>
+      <w:proofErr w:type="gramStart"/>
+      <w:r>
+        <w:rPr>
+          <w:b/>
+          <w:bCs/>
+          <w:sz w:val="28"/>
+          <w:szCs w:val="24"/>
+        </w:rPr>
+        <w:t xml:space="preserve">N </w:t>
+      </w:r>
+      <w:proofErr w:type="spellStart"/>
+      <w:r>
+        <w:rPr>
+          <w:b/>
+          <w:bCs/>
+          <w:sz w:val="28"/>
+          <w:szCs w:val="24"/>
+        </w:rPr>
+        <w:t>Santosh</w:t>
+      </w:r>
+      <w:proofErr w:type="spellEnd"/>
+      <w:r>
+        <w:rPr>
+          <w:b/>
+          <w:bCs/>
+          <w:sz w:val="28"/>
+          <w:szCs w:val="24"/>
+        </w:rPr>
+        <w:t xml:space="preserve"> Ku.</w:t>
+      </w:r>
+      <w:proofErr w:type="gramEnd"/>
+      <w:r>
+        <w:rPr>
+          <w:b/>
+          <w:bCs/>
+          <w:sz w:val="28"/>
+          <w:szCs w:val="24"/>
+        </w:rPr>
         <w:t xml:space="preserve"> </w:t>
       </w:r>
-      <w:r>
-        <w:rPr>
-          <w:sz w:val="24"/>
-          <w:szCs w:val="22"/>
-        </w:rPr>
-        <w:t xml:space="preserve">so we can understand how revenue come from room </w:t>
-      </w:r>
-      <w:r>
-        <w:rPr>
-          <w:sz w:val="24"/>
-          <w:szCs w:val="22"/>
-        </w:rPr>
-        <w:t>and analysis in each hotel type booking in yearly basic.</w:t>
-      </w:r>
-    </w:p>
-    <w:p>
-      <w:pPr>
-        <w:tabs>
-          <w:tab w:val="left" w:pos="10800"/>
-        </w:tabs>
-        <w:jc w:val="both"/>
-        <w:rPr>
-          <w:sz w:val="24"/>
-          <w:szCs w:val="22"/>
-        </w:rPr>
-      </w:pPr>
-      <w:r>
-        <w:rPr>
-          <w:sz w:val="24"/>
-          <w:szCs w:val="22"/>
-        </w:rPr>
-        <w:t xml:space="preserve">In third </w:t>
-      </w:r>
-      <w:r>
-        <w:rPr>
-          <w:sz w:val="24"/>
-          <w:szCs w:val="22"/>
-        </w:rPr>
-        <w:t xml:space="preserve">part of analysis we have done </w:t>
-      </w:r>
-      <w:r>
-        <w:rPr>
-          <w:sz w:val="24"/>
-          <w:szCs w:val="22"/>
-        </w:rPr>
-        <w:t>various distribution of various channel wise analysis like number of room booking</w:t>
-      </w:r>
-      <w:r>
-        <w:rPr>
-          <w:sz w:val="24"/>
-          <w:szCs w:val="22"/>
-        </w:rPr>
-        <w:t xml:space="preserve">, </w:t>
-      </w:r>
-      <w:proofErr w:type="gramStart"/>
-      <w:r>
-        <w:rPr>
-          <w:sz w:val="24"/>
-          <w:szCs w:val="22"/>
-        </w:rPr>
-        <w:t>Find</w:t>
-      </w:r>
-      <w:r>
-        <w:rPr>
-          <w:sz w:val="24"/>
-          <w:szCs w:val="22"/>
-        </w:rPr>
-        <w:t>ing</w:t>
-      </w:r>
-      <w:proofErr w:type="gramEnd"/>
-      <w:r>
-        <w:rPr>
-          <w:sz w:val="24"/>
-          <w:szCs w:val="22"/>
-        </w:rPr>
-        <w:t xml:space="preserve"> most </w:t>
-      </w:r>
-      <w:r>
-        <w:rPr>
-          <w:sz w:val="24"/>
-          <w:szCs w:val="22"/>
-        </w:rPr>
-        <w:t>common market</w:t>
-      </w:r>
-      <w:r>
-        <w:rPr>
-          <w:sz w:val="24"/>
-          <w:szCs w:val="22"/>
-        </w:rPr>
-        <w:t xml:space="preserve"> </w:t>
-      </w:r>
-      <w:r>
-        <w:rPr>
-          <w:sz w:val="24"/>
-          <w:szCs w:val="22"/>
-        </w:rPr>
-        <w:t>segment to booking hotels</w:t>
-      </w:r>
-      <w:r>
-        <w:rPr>
-          <w:sz w:val="24"/>
-          <w:szCs w:val="22"/>
-        </w:rPr>
-        <w:t>, number of room booking by top 10 agent, which</w:t>
-      </w:r>
-      <w:r>
-        <w:rPr>
-          <w:sz w:val="24"/>
-          <w:szCs w:val="22"/>
-        </w:rPr>
-        <w:t xml:space="preserve"> type of meal preferred by the peoples.</w:t>
-      </w:r>
-    </w:p>
-    <w:p>
-      <w:pPr>
-        <w:tabs>
-          <w:tab w:val="left" w:pos="10800"/>
-        </w:tabs>
-        <w:jc w:val="both"/>
-        <w:rPr>
-          <w:sz w:val="24"/>
-          <w:szCs w:val="22"/>
-        </w:rPr>
-      </w:pPr>
-      <w:r>
-        <w:rPr>
-          <w:sz w:val="24"/>
-          <w:szCs w:val="22"/>
-        </w:rPr>
-        <w:t xml:space="preserve">In the forth part we do check a relationship between market segment and cancellation so we get an idea from which segment/channel we get highest number of booking and how the cancellation of booking happened in each segment. </w:t>
-      </w:r>
-      <w:r>
-        <w:rPr>
-          <w:sz w:val="24"/>
-          <w:szCs w:val="22"/>
-        </w:rPr>
-        <w:t>This analysis gives</w:t>
-      </w:r>
-      <w:r>
-        <w:rPr>
-          <w:sz w:val="24"/>
-          <w:szCs w:val="22"/>
-        </w:rPr>
-        <w:t xml:space="preserve"> a clear idea of booking cancelation ratio for each segment.</w:t>
-      </w:r>
-    </w:p>
-    <w:p>
-      <w:pPr>
-        <w:tabs>
-          <w:tab w:val="left" w:pos="10800"/>
-        </w:tabs>
-        <w:jc w:val="both"/>
-        <w:rPr>
-          <w:sz w:val="24"/>
-          <w:szCs w:val="22"/>
-        </w:rPr>
-      </w:pPr>
-      <w:r>
-        <w:rPr>
-          <w:sz w:val="24"/>
-          <w:szCs w:val="22"/>
-        </w:rPr>
-        <w:lastRenderedPageBreak/>
-        <w:t xml:space="preserve">In fifth </w:t>
-      </w:r>
-      <w:r>
-        <w:rPr>
-          <w:sz w:val="24"/>
-          <w:szCs w:val="22"/>
-        </w:rPr>
-        <w:t xml:space="preserve">part of analysis </w:t>
-      </w:r>
-      <w:r>
-        <w:rPr>
-          <w:sz w:val="24"/>
-          <w:szCs w:val="22"/>
-        </w:rPr>
-        <w:t xml:space="preserve">we can clearly see that </w:t>
-      </w:r>
-      <w:r>
-        <w:rPr>
-          <w:sz w:val="24"/>
-          <w:szCs w:val="22"/>
-        </w:rPr>
-        <w:t xml:space="preserve">there are various </w:t>
-      </w:r>
-      <w:proofErr w:type="gramStart"/>
-      <w:r>
-        <w:rPr>
-          <w:sz w:val="24"/>
-          <w:szCs w:val="22"/>
-        </w:rPr>
-        <w:t>co-relation</w:t>
-      </w:r>
-      <w:proofErr w:type="gramEnd"/>
-      <w:r>
-        <w:rPr>
-          <w:sz w:val="24"/>
-          <w:szCs w:val="22"/>
-        </w:rPr>
-        <w:t xml:space="preserve"> between data like </w:t>
-      </w:r>
-      <w:r>
-        <w:rPr>
-          <w:sz w:val="24"/>
-          <w:szCs w:val="22"/>
-        </w:rPr>
-        <w:t xml:space="preserve">Total stay length and lead time have </w:t>
-      </w:r>
-      <w:r>
-        <w:rPr>
-          <w:sz w:val="24"/>
-          <w:szCs w:val="22"/>
-        </w:rPr>
-        <w:t xml:space="preserve">little </w:t>
-      </w:r>
-      <w:r>
-        <w:rPr>
-          <w:sz w:val="24"/>
-          <w:szCs w:val="22"/>
-        </w:rPr>
-        <w:t xml:space="preserve">correlation. </w:t>
-      </w:r>
-      <w:r>
-        <w:rPr>
-          <w:sz w:val="24"/>
-          <w:szCs w:val="22"/>
-        </w:rPr>
-        <w:t xml:space="preserve">It </w:t>
-      </w:r>
-      <w:r>
-        <w:rPr>
-          <w:sz w:val="24"/>
-          <w:szCs w:val="22"/>
-        </w:rPr>
-        <w:t xml:space="preserve">means </w:t>
-      </w:r>
-      <w:r>
-        <w:rPr>
-          <w:sz w:val="24"/>
-          <w:szCs w:val="22"/>
-        </w:rPr>
-        <w:t xml:space="preserve">that </w:t>
-      </w:r>
-      <w:r>
-        <w:rPr>
-          <w:sz w:val="24"/>
-          <w:szCs w:val="22"/>
-        </w:rPr>
-        <w:t xml:space="preserve">longer hotel stays people generally plan little before the </w:t>
-      </w:r>
-      <w:r>
-        <w:rPr>
-          <w:sz w:val="24"/>
-          <w:szCs w:val="22"/>
-        </w:rPr>
-        <w:t xml:space="preserve">for hotel so </w:t>
-      </w:r>
       <w:proofErr w:type="spellStart"/>
       <w:r>
         <w:rPr>
-          <w:sz w:val="24"/>
-          <w:szCs w:val="22"/>
-        </w:rPr>
-        <w:t>adr</w:t>
+          <w:b/>
+          <w:bCs/>
+          <w:sz w:val="28"/>
+          <w:szCs w:val="24"/>
+        </w:rPr>
+        <w:t>Choudhury</w:t>
       </w:r>
       <w:proofErr w:type="spellEnd"/>
-      <w:r>
-        <w:rPr>
-          <w:sz w:val="24"/>
-          <w:szCs w:val="22"/>
-        </w:rPr>
-        <w:t xml:space="preserve"> also likely to increase.</w:t>
-      </w:r>
-    </w:p>
-    <w:p>
-      <w:pPr>
-        <w:tabs>
-          <w:tab w:val="left" w:pos="10800"/>
-        </w:tabs>
-        <w:jc w:val="both"/>
-        <w:rPr>
-          <w:sz w:val="24"/>
-          <w:szCs w:val="22"/>
-        </w:rPr>
-      </w:pPr>
-      <w:r>
-        <w:rPr>
-          <w:sz w:val="24"/>
-          <w:szCs w:val="22"/>
-        </w:rPr>
-        <w:t xml:space="preserve">Contributor </w:t>
-      </w:r>
-      <w:proofErr w:type="gramStart"/>
-      <w:r>
-        <w:rPr>
-          <w:sz w:val="24"/>
-          <w:szCs w:val="22"/>
-        </w:rPr>
-        <w:t>Role :</w:t>
-      </w:r>
-      <w:proofErr w:type="gramEnd"/>
-      <w:r>
-        <w:rPr>
-          <w:sz w:val="24"/>
-          <w:szCs w:val="22"/>
-        </w:rPr>
-        <w:t>-</w:t>
-      </w:r>
-    </w:p>
-    <w:p>
-      <w:pPr>
-        <w:tabs>
-          <w:tab w:val="left" w:pos="10800"/>
-        </w:tabs>
-        <w:jc w:val="both"/>
-        <w:rPr>
-          <w:sz w:val="24"/>
-          <w:szCs w:val="22"/>
-        </w:rPr>
-      </w:pPr>
-      <w:proofErr w:type="gramStart"/>
-      <w:r>
-        <w:rPr>
-          <w:sz w:val="24"/>
-          <w:szCs w:val="22"/>
-        </w:rPr>
-        <w:t xml:space="preserve">N </w:t>
-      </w:r>
-      <w:proofErr w:type="spellStart"/>
-      <w:r>
-        <w:rPr>
-          <w:sz w:val="24"/>
-          <w:szCs w:val="22"/>
-        </w:rPr>
-        <w:t>Santosh</w:t>
-      </w:r>
-      <w:proofErr w:type="spellEnd"/>
-      <w:r>
-        <w:rPr>
-          <w:sz w:val="24"/>
-          <w:szCs w:val="22"/>
-        </w:rPr>
-        <w:t xml:space="preserve"> Ku.</w:t>
-      </w:r>
-      <w:proofErr w:type="gramEnd"/>
-      <w:r>
-        <w:rPr>
-          <w:sz w:val="24"/>
-          <w:szCs w:val="22"/>
-        </w:rPr>
-        <w:t xml:space="preserve"> Choudhury</w:t>
-      </w:r>
     </w:p>
     <w:p>
       <w:pPr>
@@ -966,21 +560,7 @@
           <w:sz w:val="24"/>
           <w:szCs w:val="22"/>
         </w:rPr>
-        <w:t xml:space="preserve">Data </w:t>
-      </w:r>
-      <w:r>
-        <w:rPr>
-          <w:sz w:val="24"/>
-          <w:szCs w:val="22"/>
-        </w:rPr>
-        <w:t>Wranglin</w:t>
-      </w:r>
-      <w:r>
-        <w:rPr>
-          <w:sz w:val="24"/>
-          <w:szCs w:val="22"/>
-        </w:rPr>
-        <w:t>g</w:t>
+        <w:t>Data Wrangling</w:t>
       </w:r>
     </w:p>
     <w:p>
@@ -1052,6 +632,7 @@
           <w:sz w:val="24"/>
           <w:szCs w:val="22"/>
         </w:rPr>
+        <w:lastRenderedPageBreak/>
         <w:t>Finding most common segment prefer for hotel booking.</w:t>
       </w:r>
     </w:p>
@@ -1076,31 +657,8 @@
           <w:sz w:val="24"/>
           <w:szCs w:val="22"/>
         </w:rPr>
-        <w:t>Which mo</w:t>
-      </w:r>
-      <w:r>
-        <w:rPr>
-          <w:sz w:val="24"/>
-          <w:szCs w:val="22"/>
-        </w:rPr>
-        <w:t>n</w:t>
-      </w:r>
-      <w:r>
-        <w:rPr>
-          <w:sz w:val="24"/>
-          <w:szCs w:val="22"/>
-        </w:rPr>
-        <w:t xml:space="preserve">th highest booking </w:t>
-      </w:r>
-      <w:proofErr w:type="gramStart"/>
-      <w:r>
-        <w:rPr>
-          <w:sz w:val="24"/>
-          <w:szCs w:val="22"/>
-        </w:rPr>
-        <w:t>happened.</w:t>
-      </w:r>
-      <w:proofErr w:type="gramEnd"/>
+        <w:t>Which moth highest booking happened?</w:t>
+      </w:r>
     </w:p>
     <w:p>
       <w:pPr>
@@ -1264,42 +822,61 @@
           <w:sz w:val="24"/>
           <w:szCs w:val="22"/>
         </w:rPr>
-        <w:t>Draw the boxplots of the two columns</w:t>
-      </w:r>
-    </w:p>
-    <w:p>
-      <w:pPr>
-        <w:tabs>
-          <w:tab w:val="left" w:pos="10800"/>
-        </w:tabs>
-        <w:jc w:val="both"/>
-        <w:rPr>
-          <w:sz w:val="24"/>
-          <w:szCs w:val="22"/>
-        </w:rPr>
-      </w:pPr>
-      <w:r>
-        <w:rPr>
-          <w:sz w:val="24"/>
-          <w:szCs w:val="22"/>
-        </w:rPr>
-        <w:t xml:space="preserve">Kuresh Chandra </w:t>
-      </w:r>
-      <w:proofErr w:type="gramStart"/>
-      <w:r>
-        <w:rPr>
-          <w:sz w:val="24"/>
-          <w:szCs w:val="22"/>
-        </w:rPr>
-        <w:t>tripathy :</w:t>
-      </w:r>
-      <w:proofErr w:type="gramEnd"/>
-      <w:r>
-        <w:rPr>
-          <w:sz w:val="24"/>
-          <w:szCs w:val="22"/>
-        </w:rPr>
-        <w:t>-</w:t>
+        <w:t>Draw the box plots of the two columns</w:t>
+      </w:r>
+    </w:p>
+    <w:p>
+      <w:pPr>
+        <w:tabs>
+          <w:tab w:val="left" w:pos="10800"/>
+        </w:tabs>
+        <w:jc w:val="both"/>
+        <w:rPr>
+          <w:b/>
+          <w:bCs/>
+          <w:sz w:val="28"/>
+          <w:szCs w:val="24"/>
+        </w:rPr>
+      </w:pPr>
+      <w:proofErr w:type="spellStart"/>
+      <w:r>
+        <w:rPr>
+          <w:b/>
+          <w:bCs/>
+          <w:sz w:val="28"/>
+          <w:szCs w:val="24"/>
+        </w:rPr>
+        <w:t>Kuresh</w:t>
+      </w:r>
+      <w:proofErr w:type="spellEnd"/>
+      <w:r>
+        <w:rPr>
+          <w:b/>
+          <w:bCs/>
+          <w:sz w:val="28"/>
+          <w:szCs w:val="24"/>
+        </w:rPr>
+        <w:t xml:space="preserve"> Chandra </w:t>
+      </w:r>
+      <w:proofErr w:type="spellStart"/>
+      <w:r>
+        <w:rPr>
+          <w:b/>
+          <w:bCs/>
+          <w:sz w:val="28"/>
+          <w:szCs w:val="24"/>
+        </w:rPr>
+        <w:t>tripathy</w:t>
+      </w:r>
+      <w:proofErr w:type="spellEnd"/>
+      <w:r>
+        <w:rPr>
+          <w:b/>
+          <w:bCs/>
+          <w:sz w:val="28"/>
+          <w:szCs w:val="24"/>
+        </w:rPr>
+        <w:t>: -</w:t>
       </w:r>
     </w:p>
     <w:p>
@@ -1419,7 +996,7 @@
           <w:sz w:val="24"/>
           <w:szCs w:val="22"/>
         </w:rPr>
-        <w:t>Country With Highest Number of Booking</w:t>
+        <w:t>Country with Highest Number of Booking</w:t>
       </w:r>
     </w:p>
     <w:p>
@@ -1522,7 +1099,7 @@
           <w:sz w:val="24"/>
           <w:szCs w:val="22"/>
         </w:rPr>
-        <w:t>Number of room booking by top 10 Agent</w:t>
+        <w:t>Number of rooms booking by top 10 Agent</w:t>
       </w:r>
     </w:p>
     <w:p>
@@ -1546,7 +1123,7 @@
           <w:sz w:val="24"/>
           <w:szCs w:val="22"/>
         </w:rPr>
-        <w:t xml:space="preserve">which room type generates highest </w:t>
+        <w:t xml:space="preserve">Which room type generates highest </w:t>
       </w:r>
       <w:proofErr w:type="spellStart"/>
       <w:r>
@@ -1595,14 +1172,132 @@
         </w:rPr>
         <w:t xml:space="preserve"> </w:t>
       </w:r>
-      <w:bookmarkStart w:id="0" w:name="_GoBack"/>
-      <w:bookmarkEnd w:id="0"/>
-      <w:r>
-        <w:rPr>
-          <w:sz w:val="24"/>
-          <w:szCs w:val="22"/>
-        </w:rPr>
-        <w:t>segment prefer to booking hotels?</w:t>
+      <w:r>
+        <w:rPr>
+          <w:sz w:val="24"/>
+          <w:szCs w:val="22"/>
+        </w:rPr>
+        <w:t>segment prefer to book hotels?</w:t>
+      </w:r>
+    </w:p>
+    <w:p>
+      <w:pPr>
+        <w:pStyle w:val="ListParagraph"/>
+        <w:numPr>
+          <w:ilvl w:val="0"/>
+          <w:numId w:val="3"/>
+        </w:numPr>
+        <w:tabs>
+          <w:tab w:val="left" w:pos="10800"/>
+        </w:tabs>
+        <w:jc w:val="both"/>
+        <w:rPr>
+          <w:sz w:val="24"/>
+          <w:szCs w:val="22"/>
+        </w:rPr>
+      </w:pPr>
+      <w:r>
+        <w:rPr>
+          <w:sz w:val="24"/>
+          <w:szCs w:val="22"/>
+        </w:rPr>
+        <w:t>How long do people stays at the hotel?</w:t>
+      </w:r>
+    </w:p>
+    <w:p>
+      <w:pPr>
+        <w:pStyle w:val="ListParagraph"/>
+        <w:tabs>
+          <w:tab w:val="left" w:pos="10800"/>
+        </w:tabs>
+        <w:jc w:val="both"/>
+        <w:rPr>
+          <w:sz w:val="24"/>
+          <w:szCs w:val="22"/>
+        </w:rPr>
+      </w:pPr>
+    </w:p>
+    <w:p>
+      <w:pPr>
+        <w:pStyle w:val="ListParagraph"/>
+        <w:tabs>
+          <w:tab w:val="left" w:pos="10800"/>
+        </w:tabs>
+        <w:jc w:val="both"/>
+        <w:rPr>
+          <w:sz w:val="24"/>
+          <w:szCs w:val="22"/>
+        </w:rPr>
+      </w:pPr>
+    </w:p>
+    <w:p>
+      <w:pPr>
+        <w:pStyle w:val="ListParagraph"/>
+        <w:tabs>
+          <w:tab w:val="left" w:pos="10800"/>
+        </w:tabs>
+        <w:jc w:val="both"/>
+        <w:rPr>
+          <w:b/>
+          <w:sz w:val="24"/>
+          <w:szCs w:val="22"/>
+        </w:rPr>
+      </w:pPr>
+      <w:r>
+        <w:rPr>
+          <w:sz w:val="24"/>
+          <w:szCs w:val="22"/>
+        </w:rPr>
+        <w:t>#</w:t>
+      </w:r>
+      <w:r>
+        <w:rPr>
+          <w:b/>
+          <w:sz w:val="24"/>
+          <w:szCs w:val="22"/>
+        </w:rPr>
+        <w:t>GOOGLEDRIVE</w:t>
+      </w:r>
+      <w:r>
+        <w:rPr>
+          <w:b/>
+          <w:sz w:val="24"/>
+          <w:szCs w:val="22"/>
+        </w:rPr>
+        <w:t>LINK-https://drive.google.com/drive/folders/18ZNFo4WjPeAixPgLxzZm0BgZJ1wTmF0v?usp=sharing</w:t>
+      </w:r>
+    </w:p>
+    <w:p>
+      <w:pPr>
+        <w:pStyle w:val="ListParagraph"/>
+        <w:tabs>
+          <w:tab w:val="left" w:pos="10800"/>
+        </w:tabs>
+        <w:jc w:val="both"/>
+        <w:rPr>
+          <w:b/>
+          <w:sz w:val="24"/>
+          <w:szCs w:val="22"/>
+        </w:rPr>
+      </w:pPr>
+      <w:r>
+        <w:rPr>
+          <w:b/>
+          <w:sz w:val="24"/>
+          <w:szCs w:val="22"/>
+        </w:rPr>
+        <w:t>#GITHUBLINK-</w:t>
+      </w:r>
+      <w:r>
+        <w:t xml:space="preserve"> </w:t>
+      </w:r>
+      <w:r>
+        <w:rPr>
+          <w:b/>
+          <w:sz w:val="24"/>
+          <w:szCs w:val="22"/>
+        </w:rPr>
+        <w:t>https://github.com/SANTOSH7077/HOTEL_BOOKING.git</w:t>
       </w:r>
     </w:p>
     <w:p>
@@ -2748,7 +2443,7 @@
   <a:extraClrSchemeLst/>
   <a:extLst>
     <a:ext uri="{05A4C25C-085E-4340-85A3-A5531E510DB2}">
-      <thm15:themeFamily xmlns:thm15="http://schemas.microsoft.com/office/thememl/2012/main" xmlns="" name="Office Theme" id="{62F939B6-93AF-4DB8-9C6B-D6C7DFDC589F}" vid="{4A3C46E8-61CC-4603-A589-7422A47A8E4A}"/>
+      <thm15:themeFamily xmlns="" xmlns:thm15="http://schemas.microsoft.com/office/thememl/2012/main" name="Office Theme" id="{62F939B6-93AF-4DB8-9C6B-D6C7DFDC589F}" vid="{4A3C46E8-61CC-4603-A589-7422A47A8E4A}"/>
     </a:ext>
   </a:extLst>
 </a:theme>

--- a/Capstone Project Summary.docx
+++ b/Capstone Project Summary.docx
@@ -40,7 +40,7 @@
           <w:sz w:val="24"/>
           <w:szCs w:val="22"/>
         </w:rPr>
-        <w:t xml:space="preserve">Travelling is a key factor human being to learn and experience new thing in their life. So, we visit new place and stay little while for an experience of that environment where we like to visit. Hotel is a key factor which decided our </w:t>
+        <w:t xml:space="preserve">Travelling is a key factor human being to learn and experience new thing in their life. So we visit new place and stay little while for an experience of that environment where we like to visit. Hotel is a key factor which decided our </w:t>
       </w:r>
       <w:r>
         <w:rPr>
@@ -54,7 +54,14 @@
           <w:sz w:val="24"/>
           <w:szCs w:val="22"/>
         </w:rPr>
-        <w:t xml:space="preserve"> will be a good or bad. As a human being we always have a curiosity that we should get a good hotel room at lowest price as possible and the service of the hotel should be also good. So, we do a </w:t>
+        <w:t xml:space="preserve"> will be a good or bad. As a human being we always have a curiosity that we should get a good hotel room at lowest price as possible and the service of the hotel should be also good. </w:t>
+      </w:r>
+      <w:r>
+        <w:rPr>
+          <w:sz w:val="24"/>
+          <w:szCs w:val="22"/>
+        </w:rPr>
+        <w:t xml:space="preserve">So we do a </w:t>
       </w:r>
       <w:r>
         <w:rPr>
@@ -105,6 +112,115 @@
           <w:sz w:val="24"/>
           <w:szCs w:val="22"/>
         </w:rPr>
+        <w:t>Timewise</w:t>
+      </w:r>
+      <w:r>
+        <w:rPr>
+          <w:sz w:val="24"/>
+          <w:szCs w:val="22"/>
+        </w:rPr>
+        <w:t xml:space="preserve"> &amp; place </w:t>
+      </w:r>
+    </w:p>
+    <w:p>
+      <w:pPr>
+        <w:tabs>
+          <w:tab w:val="left" w:pos="10800"/>
+        </w:tabs>
+        <w:jc w:val="both"/>
+        <w:rPr>
+          <w:sz w:val="24"/>
+          <w:szCs w:val="22"/>
+        </w:rPr>
+      </w:pPr>
+      <w:r>
+        <w:rPr>
+          <w:sz w:val="24"/>
+          <w:szCs w:val="22"/>
+        </w:rPr>
+        <w:t>Hotel wise analysis</w:t>
+      </w:r>
+    </w:p>
+    <w:p>
+      <w:pPr>
+        <w:tabs>
+          <w:tab w:val="left" w:pos="10800"/>
+        </w:tabs>
+        <w:jc w:val="both"/>
+        <w:rPr>
+          <w:sz w:val="24"/>
+          <w:szCs w:val="22"/>
+        </w:rPr>
+      </w:pPr>
+      <w:r>
+        <w:rPr>
+          <w:sz w:val="24"/>
+          <w:szCs w:val="22"/>
+        </w:rPr>
+        <w:t>Distribution Channel wise analysis</w:t>
+      </w:r>
+    </w:p>
+    <w:p>
+      <w:pPr>
+        <w:tabs>
+          <w:tab w:val="left" w:pos="10800"/>
+        </w:tabs>
+        <w:jc w:val="both"/>
+        <w:rPr>
+          <w:sz w:val="24"/>
+          <w:szCs w:val="22"/>
+        </w:rPr>
+      </w:pPr>
+      <w:r>
+        <w:rPr>
+          <w:sz w:val="24"/>
+          <w:szCs w:val="22"/>
+        </w:rPr>
+        <w:t>Booking cancellation analysis</w:t>
+      </w:r>
+    </w:p>
+    <w:p>
+      <w:pPr>
+        <w:tabs>
+          <w:tab w:val="left" w:pos="10800"/>
+        </w:tabs>
+        <w:jc w:val="both"/>
+        <w:rPr>
+          <w:sz w:val="24"/>
+          <w:szCs w:val="22"/>
+        </w:rPr>
+      </w:pPr>
+      <w:r>
+        <w:rPr>
+          <w:sz w:val="24"/>
+          <w:szCs w:val="22"/>
+        </w:rPr>
+        <w:t xml:space="preserve">Correlation </w:t>
+      </w:r>
+      <w:r>
+        <w:rPr>
+          <w:sz w:val="24"/>
+          <w:szCs w:val="22"/>
+        </w:rPr>
+        <w:t>heat map</w:t>
+      </w:r>
+    </w:p>
+    <w:p>
+      <w:pPr>
+        <w:tabs>
+          <w:tab w:val="left" w:pos="10800"/>
+        </w:tabs>
+        <w:jc w:val="both"/>
+        <w:rPr>
+          <w:sz w:val="24"/>
+          <w:szCs w:val="22"/>
+        </w:rPr>
+      </w:pPr>
+      <w:r>
+        <w:rPr>
+          <w:sz w:val="24"/>
+          <w:szCs w:val="22"/>
+        </w:rPr>
         <w:t xml:space="preserve">In this </w:t>
       </w:r>
       <w:r>
@@ -119,7 +235,28 @@
           <w:sz w:val="24"/>
           <w:szCs w:val="22"/>
         </w:rPr>
-        <w:t>project the first step we perform is data wrangling over the raw data where we do various operation to form a ready to used data frame to it will be easy to handle. In 1</w:t>
+        <w:t>project</w:t>
+      </w:r>
+      <w:r>
+        <w:rPr>
+          <w:sz w:val="24"/>
+          <w:szCs w:val="22"/>
+        </w:rPr>
+        <w:t xml:space="preserve"> the first step we perform is data wrangling over the raw data where we do various operation to form a ready to used </w:t>
+      </w:r>
+      <w:r>
+        <w:rPr>
+          <w:sz w:val="24"/>
+          <w:szCs w:val="22"/>
+        </w:rPr>
+        <w:t xml:space="preserve">data frame </w:t>
+      </w:r>
+      <w:r>
+        <w:rPr>
+          <w:sz w:val="24"/>
+          <w:szCs w:val="22"/>
+        </w:rPr>
+        <w:t>to it will be easy to handle. In 1</w:t>
       </w:r>
       <w:r>
         <w:rPr>
@@ -134,40 +271,203 @@
           <w:sz w:val="24"/>
           <w:szCs w:val="22"/>
         </w:rPr>
-        <w:t xml:space="preserve"> step include Importing various library and reading CSV file, Checking and Exploration of data frame, clearing data and adding missing/required data, then we further divided our complete project in five basic analysis.</w:t>
-      </w:r>
-    </w:p>
-    <w:p>
-      <w:pPr>
-        <w:tabs>
-          <w:tab w:val="left" w:pos="10800"/>
-        </w:tabs>
-        <w:jc w:val="both"/>
-        <w:rPr>
-          <w:sz w:val="24"/>
-          <w:szCs w:val="22"/>
-        </w:rPr>
-      </w:pPr>
-      <w:r>
-        <w:rPr>
-          <w:sz w:val="24"/>
-          <w:szCs w:val="22"/>
-        </w:rPr>
-        <w:t>In first analysis we do t</w:t>
-      </w:r>
-      <w:r>
-        <w:rPr>
-          <w:sz w:val="24"/>
-          <w:szCs w:val="22"/>
-        </w:rPr>
-        <w:t>ime wise</w:t>
-      </w:r>
-      <w:r>
-        <w:rPr>
-          <w:sz w:val="24"/>
-          <w:szCs w:val="22"/>
-        </w:rPr>
-        <w:t xml:space="preserve"> and place analysis where we find which year and which month we get highest number of rooms booking </w:t>
+        <w:t xml:space="preserve"> step include </w:t>
+      </w:r>
+      <w:r>
+        <w:rPr>
+          <w:sz w:val="24"/>
+          <w:szCs w:val="22"/>
+        </w:rPr>
+        <w:t>Importing</w:t>
+      </w:r>
+      <w:r>
+        <w:rPr>
+          <w:sz w:val="24"/>
+          <w:szCs w:val="22"/>
+        </w:rPr>
+        <w:t xml:space="preserve"> various library </w:t>
+      </w:r>
+      <w:r>
+        <w:rPr>
+          <w:sz w:val="24"/>
+          <w:szCs w:val="22"/>
+        </w:rPr>
+        <w:t>and reading</w:t>
+      </w:r>
+      <w:r>
+        <w:rPr>
+          <w:sz w:val="24"/>
+          <w:szCs w:val="22"/>
+        </w:rPr>
+        <w:t xml:space="preserve"> CSV file</w:t>
+      </w:r>
+      <w:r>
+        <w:rPr>
+          <w:sz w:val="24"/>
+          <w:szCs w:val="22"/>
+        </w:rPr>
+        <w:t xml:space="preserve">, Checking and Exploration of </w:t>
+      </w:r>
+      <w:r>
+        <w:rPr>
+          <w:sz w:val="24"/>
+          <w:szCs w:val="22"/>
+        </w:rPr>
+        <w:t>d</w:t>
+      </w:r>
+      <w:r>
+        <w:rPr>
+          <w:sz w:val="24"/>
+          <w:szCs w:val="22"/>
+        </w:rPr>
+        <w:t>ata</w:t>
+      </w:r>
+      <w:r>
+        <w:rPr>
+          <w:sz w:val="24"/>
+          <w:szCs w:val="22"/>
+        </w:rPr>
+        <w:t xml:space="preserve"> f</w:t>
+      </w:r>
+      <w:r>
+        <w:rPr>
+          <w:sz w:val="24"/>
+          <w:szCs w:val="22"/>
+        </w:rPr>
+        <w:t>rame,</w:t>
+      </w:r>
+      <w:r>
+        <w:rPr>
+          <w:sz w:val="24"/>
+          <w:szCs w:val="22"/>
+        </w:rPr>
+        <w:t xml:space="preserve"> c</w:t>
+      </w:r>
+      <w:r>
+        <w:rPr>
+          <w:sz w:val="24"/>
+          <w:szCs w:val="22"/>
+        </w:rPr>
+        <w:t xml:space="preserve">learing data and </w:t>
+      </w:r>
+      <w:r>
+        <w:rPr>
+          <w:sz w:val="24"/>
+          <w:szCs w:val="22"/>
+        </w:rPr>
+        <w:t>a</w:t>
+      </w:r>
+      <w:r>
+        <w:rPr>
+          <w:sz w:val="24"/>
+          <w:szCs w:val="22"/>
+        </w:rPr>
+        <w:t xml:space="preserve">dding </w:t>
+      </w:r>
+      <w:r>
+        <w:rPr>
+          <w:sz w:val="24"/>
+          <w:szCs w:val="22"/>
+        </w:rPr>
+        <w:t>missing/</w:t>
+      </w:r>
+      <w:r>
+        <w:rPr>
+          <w:sz w:val="24"/>
+          <w:szCs w:val="22"/>
+        </w:rPr>
+        <w:t xml:space="preserve">required data, </w:t>
+      </w:r>
+      <w:proofErr w:type="gramStart"/>
+      <w:r>
+        <w:rPr>
+          <w:sz w:val="24"/>
+          <w:szCs w:val="22"/>
+        </w:rPr>
+        <w:t>Then</w:t>
+      </w:r>
+      <w:proofErr w:type="gramEnd"/>
+      <w:r>
+        <w:rPr>
+          <w:sz w:val="24"/>
+          <w:szCs w:val="22"/>
+        </w:rPr>
+        <w:t xml:space="preserve"> we further divided our complete project in five basic analysis.</w:t>
+      </w:r>
+    </w:p>
+    <w:p>
+      <w:pPr>
+        <w:tabs>
+          <w:tab w:val="left" w:pos="10800"/>
+        </w:tabs>
+        <w:jc w:val="both"/>
+        <w:rPr>
+          <w:sz w:val="24"/>
+          <w:szCs w:val="22"/>
+        </w:rPr>
+      </w:pPr>
+      <w:r>
+        <w:rPr>
+          <w:sz w:val="24"/>
+          <w:szCs w:val="22"/>
+        </w:rPr>
+        <w:t>In first analysis</w:t>
+      </w:r>
+      <w:r>
+        <w:rPr>
+          <w:sz w:val="24"/>
+          <w:szCs w:val="22"/>
+        </w:rPr>
+        <w:t xml:space="preserve"> we do t</w:t>
+      </w:r>
+      <w:r>
+        <w:rPr>
+          <w:sz w:val="24"/>
+          <w:szCs w:val="22"/>
+        </w:rPr>
+        <w:t>imewise</w:t>
+      </w:r>
+      <w:r>
+        <w:rPr>
+          <w:sz w:val="24"/>
+          <w:szCs w:val="22"/>
+        </w:rPr>
+        <w:t xml:space="preserve"> and place</w:t>
+      </w:r>
+      <w:r>
+        <w:rPr>
+          <w:sz w:val="24"/>
+          <w:szCs w:val="22"/>
+        </w:rPr>
+        <w:t xml:space="preserve"> analysis </w:t>
+      </w:r>
+      <w:r>
+        <w:rPr>
+          <w:sz w:val="24"/>
+          <w:szCs w:val="22"/>
+        </w:rPr>
+        <w:t xml:space="preserve">where we find which year and </w:t>
+      </w:r>
+      <w:r>
+        <w:rPr>
+          <w:sz w:val="24"/>
+          <w:szCs w:val="22"/>
+        </w:rPr>
+        <w:t>which month we get highest number of room</w:t>
+      </w:r>
+      <w:r>
+        <w:rPr>
+          <w:sz w:val="24"/>
+          <w:szCs w:val="22"/>
+        </w:rPr>
+        <w:t>s</w:t>
+      </w:r>
+      <w:r>
+        <w:rPr>
+          <w:sz w:val="24"/>
+          <w:szCs w:val="22"/>
+        </w:rPr>
+        <w:t xml:space="preserve"> booking </w:t>
       </w:r>
       <w:r>
         <w:rPr>
@@ -181,26 +481,68 @@
           <w:sz w:val="24"/>
           <w:szCs w:val="22"/>
         </w:rPr>
-        <w:t xml:space="preserve"> and from which country the booking is done. So, it gives a statistical idea about how the yearly and monthly demand for booking rooms shown and Also from which country people like to book most.</w:t>
-      </w:r>
-    </w:p>
-    <w:p>
-      <w:pPr>
-        <w:tabs>
-          <w:tab w:val="left" w:pos="10800"/>
-        </w:tabs>
-        <w:jc w:val="both"/>
-        <w:rPr>
-          <w:sz w:val="24"/>
-          <w:szCs w:val="22"/>
-        </w:rPr>
-      </w:pPr>
-      <w:r>
-        <w:rPr>
-          <w:sz w:val="24"/>
-          <w:szCs w:val="22"/>
-        </w:rPr>
-        <w:t xml:space="preserve">In second part analysis we do hotel wise analysis like which type of hotel has </w:t>
+        <w:t xml:space="preserve"> and from which country the booking are done</w:t>
+      </w:r>
+      <w:r>
+        <w:rPr>
+          <w:sz w:val="24"/>
+          <w:szCs w:val="22"/>
+        </w:rPr>
+        <w:t xml:space="preserve">. So it give a statistical idea </w:t>
+      </w:r>
+      <w:r>
+        <w:rPr>
+          <w:sz w:val="24"/>
+          <w:szCs w:val="22"/>
+        </w:rPr>
+        <w:t>about</w:t>
+      </w:r>
+      <w:r>
+        <w:rPr>
+          <w:sz w:val="24"/>
+          <w:szCs w:val="22"/>
+        </w:rPr>
+        <w:t xml:space="preserve"> how the yearly and monthly demand for booking roo</w:t>
+      </w:r>
+      <w:r>
+        <w:rPr>
+          <w:sz w:val="24"/>
+          <w:szCs w:val="22"/>
+        </w:rPr>
+        <w:t xml:space="preserve">ms </w:t>
+      </w:r>
+      <w:r>
+        <w:rPr>
+          <w:sz w:val="24"/>
+          <w:szCs w:val="22"/>
+        </w:rPr>
+        <w:t>shown and  Also from which country people like to book most.</w:t>
+      </w:r>
+    </w:p>
+    <w:p>
+      <w:pPr>
+        <w:tabs>
+          <w:tab w:val="left" w:pos="10800"/>
+        </w:tabs>
+        <w:jc w:val="both"/>
+        <w:rPr>
+          <w:sz w:val="24"/>
+          <w:szCs w:val="22"/>
+        </w:rPr>
+      </w:pPr>
+      <w:r>
+        <w:rPr>
+          <w:sz w:val="24"/>
+          <w:szCs w:val="22"/>
+        </w:rPr>
+        <w:t xml:space="preserve">In second part analysis we do hotel wise analysis like </w:t>
+      </w:r>
+      <w:r>
+        <w:rPr>
+          <w:sz w:val="24"/>
+          <w:szCs w:val="22"/>
+        </w:rPr>
+        <w:t xml:space="preserve">which type of hotel has </w:t>
       </w:r>
       <w:r>
         <w:rPr>
@@ -247,34 +589,78 @@
           <w:sz w:val="24"/>
           <w:szCs w:val="22"/>
         </w:rPr>
-        <w:t xml:space="preserve"> so we can understand how revenue come from room and analysis in each hotel type booking in yearly basic.</w:t>
-      </w:r>
-    </w:p>
-    <w:p>
-      <w:pPr>
-        <w:tabs>
-          <w:tab w:val="left" w:pos="10800"/>
-        </w:tabs>
-        <w:jc w:val="both"/>
-        <w:rPr>
-          <w:sz w:val="24"/>
-          <w:szCs w:val="22"/>
-        </w:rPr>
-      </w:pPr>
-      <w:r>
-        <w:rPr>
-          <w:sz w:val="24"/>
-          <w:szCs w:val="22"/>
-        </w:rPr>
-        <w:t xml:space="preserve">In third part of analysis we have done various distribution of various channel wise analysis like number of rooms booking, </w:t>
-      </w:r>
-      <w:r>
-        <w:rPr>
-          <w:sz w:val="24"/>
-          <w:szCs w:val="22"/>
-        </w:rPr>
-        <w:t>finding</w:t>
-      </w:r>
+        <w:t xml:space="preserve"> </w:t>
+      </w:r>
+      <w:r>
+        <w:rPr>
+          <w:sz w:val="24"/>
+          <w:szCs w:val="22"/>
+        </w:rPr>
+        <w:t xml:space="preserve">so we can understand how revenue come from room </w:t>
+      </w:r>
+      <w:r>
+        <w:rPr>
+          <w:sz w:val="24"/>
+          <w:szCs w:val="22"/>
+        </w:rPr>
+        <w:t>and analysis in each hotel type booking in yearly basic.</w:t>
+      </w:r>
+    </w:p>
+    <w:p>
+      <w:pPr>
+        <w:tabs>
+          <w:tab w:val="left" w:pos="10800"/>
+        </w:tabs>
+        <w:jc w:val="both"/>
+        <w:rPr>
+          <w:sz w:val="24"/>
+          <w:szCs w:val="22"/>
+        </w:rPr>
+      </w:pPr>
+      <w:r>
+        <w:rPr>
+          <w:sz w:val="24"/>
+          <w:szCs w:val="22"/>
+        </w:rPr>
+        <w:t xml:space="preserve">In third </w:t>
+      </w:r>
+      <w:r>
+        <w:rPr>
+          <w:sz w:val="24"/>
+          <w:szCs w:val="22"/>
+        </w:rPr>
+        <w:t xml:space="preserve">part of analysis we have done </w:t>
+      </w:r>
+      <w:r>
+        <w:rPr>
+          <w:sz w:val="24"/>
+          <w:szCs w:val="22"/>
+        </w:rPr>
+        <w:t>various distribution of various channel wise analysis like number of room booking</w:t>
+      </w:r>
+      <w:r>
+        <w:rPr>
+          <w:sz w:val="24"/>
+          <w:szCs w:val="22"/>
+        </w:rPr>
+        <w:t xml:space="preserve">, </w:t>
+      </w:r>
+      <w:proofErr w:type="gramStart"/>
+      <w:r>
+        <w:rPr>
+          <w:sz w:val="24"/>
+          <w:szCs w:val="22"/>
+        </w:rPr>
+        <w:t>Find</w:t>
+      </w:r>
+      <w:r>
+        <w:rPr>
+          <w:sz w:val="24"/>
+          <w:szCs w:val="22"/>
+        </w:rPr>
+        <w:t>ing</w:t>
+      </w:r>
+      <w:proofErr w:type="gramEnd"/>
       <w:r>
         <w:rPr>
           <w:sz w:val="24"/>
@@ -308,59 +694,104 @@
           <w:sz w:val="24"/>
           <w:szCs w:val="22"/>
         </w:rPr>
-        <w:t xml:space="preserve">, number of rooms booking by top 10 </w:t>
-      </w:r>
-      <w:r>
-        <w:rPr>
-          <w:sz w:val="24"/>
-          <w:szCs w:val="22"/>
-        </w:rPr>
-        <w:t>agents</w:t>
-      </w:r>
-      <w:r>
-        <w:rPr>
-          <w:sz w:val="24"/>
-          <w:szCs w:val="22"/>
-        </w:rPr>
-        <w:t>, which type of meal preferred by the peoples.</w:t>
-      </w:r>
-    </w:p>
-    <w:p>
-      <w:pPr>
-        <w:tabs>
-          <w:tab w:val="left" w:pos="10800"/>
-        </w:tabs>
-        <w:jc w:val="both"/>
-        <w:rPr>
-          <w:sz w:val="24"/>
-          <w:szCs w:val="22"/>
-        </w:rPr>
-      </w:pPr>
-      <w:r>
-        <w:rPr>
-          <w:sz w:val="24"/>
-          <w:szCs w:val="22"/>
-        </w:rPr>
-        <w:t>In the fourth part we do check a relationship between market segment and cancellation so we get an idea from which segment/channel we get highest number of booking and how the cancellation of booking happened in each segment. This analysis gives a clear idea of booking cancelation ratio for each segment.</w:t>
-      </w:r>
-    </w:p>
-    <w:p>
-      <w:pPr>
-        <w:tabs>
-          <w:tab w:val="left" w:pos="10800"/>
-        </w:tabs>
-        <w:jc w:val="both"/>
-        <w:rPr>
-          <w:sz w:val="24"/>
-          <w:szCs w:val="22"/>
-        </w:rPr>
-      </w:pPr>
-      <w:r>
-        <w:rPr>
-          <w:sz w:val="24"/>
-          <w:szCs w:val="22"/>
-        </w:rPr>
-        <w:t xml:space="preserve">In fifth part of analysis we can clearly see that there are various co-relations between data like </w:t>
+        <w:t>, number of room booking by top 10 agent, which</w:t>
+      </w:r>
+      <w:r>
+        <w:rPr>
+          <w:sz w:val="24"/>
+          <w:szCs w:val="22"/>
+        </w:rPr>
+        <w:t xml:space="preserve"> type of meal preferred by the peoples.</w:t>
+      </w:r>
+    </w:p>
+    <w:p>
+      <w:pPr>
+        <w:tabs>
+          <w:tab w:val="left" w:pos="10800"/>
+        </w:tabs>
+        <w:jc w:val="both"/>
+        <w:rPr>
+          <w:sz w:val="24"/>
+          <w:szCs w:val="22"/>
+        </w:rPr>
+      </w:pPr>
+      <w:r>
+        <w:rPr>
+          <w:sz w:val="24"/>
+          <w:szCs w:val="22"/>
+        </w:rPr>
+        <w:t xml:space="preserve">In the forth part we do check a relationship between market segment and cancellation so we get an idea from which segment/channel we get highest number of booking and how the cancellation of booking happened in each segment. </w:t>
+      </w:r>
+      <w:r>
+        <w:rPr>
+          <w:sz w:val="24"/>
+          <w:szCs w:val="22"/>
+        </w:rPr>
+        <w:t>This analysis gives</w:t>
+      </w:r>
+      <w:r>
+        <w:rPr>
+          <w:sz w:val="24"/>
+          <w:szCs w:val="22"/>
+        </w:rPr>
+        <w:t xml:space="preserve"> a clear idea of booking cancelation ratio for each segment.</w:t>
+      </w:r>
+    </w:p>
+    <w:p>
+      <w:pPr>
+        <w:tabs>
+          <w:tab w:val="left" w:pos="10800"/>
+        </w:tabs>
+        <w:jc w:val="both"/>
+        <w:rPr>
+          <w:sz w:val="24"/>
+          <w:szCs w:val="22"/>
+        </w:rPr>
+      </w:pPr>
+      <w:r>
+        <w:rPr>
+          <w:sz w:val="24"/>
+          <w:szCs w:val="22"/>
+        </w:rPr>
+        <w:lastRenderedPageBreak/>
+        <w:t xml:space="preserve">In fifth </w:t>
+      </w:r>
+      <w:r>
+        <w:rPr>
+          <w:sz w:val="24"/>
+          <w:szCs w:val="22"/>
+        </w:rPr>
+        <w:t xml:space="preserve">part of analysis </w:t>
+      </w:r>
+      <w:r>
+        <w:rPr>
+          <w:sz w:val="24"/>
+          <w:szCs w:val="22"/>
+        </w:rPr>
+        <w:t xml:space="preserve">we can clearly see that </w:t>
+      </w:r>
+      <w:r>
+        <w:rPr>
+          <w:sz w:val="24"/>
+          <w:szCs w:val="22"/>
+        </w:rPr>
+        <w:t xml:space="preserve">there are various </w:t>
+      </w:r>
+      <w:proofErr w:type="gramStart"/>
+      <w:r>
+        <w:rPr>
+          <w:sz w:val="24"/>
+          <w:szCs w:val="22"/>
+        </w:rPr>
+        <w:t>co-relation</w:t>
+      </w:r>
+      <w:proofErr w:type="gramEnd"/>
+      <w:r>
+        <w:rPr>
+          <w:sz w:val="24"/>
+          <w:szCs w:val="22"/>
+        </w:rPr>
+        <w:t xml:space="preserve"> between data like </w:t>
       </w:r>
       <w:r>
         <w:rPr>
@@ -409,7 +840,49 @@
           <w:sz w:val="24"/>
           <w:szCs w:val="22"/>
         </w:rPr>
-        <w:t xml:space="preserve">longer hotel stays people generally plan little before </w:t>
+        <w:t xml:space="preserve">longer hotel stays people generally plan little before the </w:t>
+      </w:r>
+      <w:r>
+        <w:rPr>
+          <w:sz w:val="24"/>
+          <w:szCs w:val="22"/>
+        </w:rPr>
+        <w:t xml:space="preserve">for hotel so </w:t>
+      </w:r>
+      <w:proofErr w:type="spellStart"/>
+      <w:r>
+        <w:rPr>
+          <w:sz w:val="24"/>
+          <w:szCs w:val="22"/>
+        </w:rPr>
+        <w:t>adr</w:t>
+      </w:r>
+      <w:proofErr w:type="spellEnd"/>
+      <w:r>
+        <w:rPr>
+          <w:sz w:val="24"/>
+          <w:szCs w:val="22"/>
+        </w:rPr>
+        <w:t xml:space="preserve"> also likely to increase.</w:t>
+      </w:r>
+    </w:p>
+    <w:p>
+      <w:pPr>
+        <w:tabs>
+          <w:tab w:val="left" w:pos="10800"/>
+        </w:tabs>
+        <w:jc w:val="both"/>
+        <w:rPr>
+          <w:sz w:val="24"/>
+          <w:szCs w:val="22"/>
+        </w:rPr>
+      </w:pPr>
+      <w:r>
+        <w:rPr>
+          <w:sz w:val="24"/>
+          <w:szCs w:val="22"/>
+        </w:rPr>
+        <w:t xml:space="preserve">Contributor </w:t>
       </w:r>
       <w:proofErr w:type="gramStart"/>
       <w:r>
@@ -417,14 +890,7 @@
           <w:sz w:val="24"/>
           <w:szCs w:val="22"/>
         </w:rPr>
-        <w:t xml:space="preserve">the </w:t>
-      </w:r>
-      <w:r>
-        <w:rPr>
-          <w:sz w:val="24"/>
-          <w:szCs w:val="22"/>
-        </w:rPr>
-        <w:t>for</w:t>
+        <w:t>Role :</w:t>
       </w:r>
       <w:proofErr w:type="gramEnd"/>
       <w:r>
@@ -432,7 +898,27 @@
           <w:sz w:val="24"/>
           <w:szCs w:val="22"/>
         </w:rPr>
-        <w:t xml:space="preserve"> hotel so </w:t>
+        <w:t>-</w:t>
+      </w:r>
+    </w:p>
+    <w:p>
+      <w:pPr>
+        <w:tabs>
+          <w:tab w:val="left" w:pos="10800"/>
+        </w:tabs>
+        <w:jc w:val="both"/>
+        <w:rPr>
+          <w:sz w:val="24"/>
+          <w:szCs w:val="22"/>
+        </w:rPr>
+      </w:pPr>
+      <w:proofErr w:type="gramStart"/>
+      <w:r>
+        <w:rPr>
+          <w:sz w:val="24"/>
+          <w:szCs w:val="22"/>
+        </w:rPr>
+        <w:t xml:space="preserve">N </w:t>
       </w:r>
       <w:proofErr w:type="spellStart"/>
       <w:r>
@@ -440,7 +926,7 @@
           <w:sz w:val="24"/>
           <w:szCs w:val="22"/>
         </w:rPr>
-        <w:t>adr</w:t>
+        <w:t>Santosh</w:t>
       </w:r>
       <w:proofErr w:type="spellEnd"/>
       <w:r>
@@ -448,96 +934,16 @@
           <w:sz w:val="24"/>
           <w:szCs w:val="22"/>
         </w:rPr>
-        <w:t xml:space="preserve"> also likely to increase.</w:t>
-      </w:r>
-    </w:p>
-    <w:p>
-      <w:pPr>
-        <w:tabs>
-          <w:tab w:val="left" w:pos="10800"/>
-        </w:tabs>
-        <w:jc w:val="both"/>
-        <w:rPr>
-          <w:b/>
-          <w:bCs/>
-          <w:sz w:val="32"/>
-          <w:szCs w:val="28"/>
-        </w:rPr>
-      </w:pPr>
-      <w:r>
-        <w:rPr>
-          <w:b/>
-          <w:bCs/>
-          <w:sz w:val="32"/>
-          <w:szCs w:val="28"/>
-        </w:rPr>
-        <w:t>Contributor Role: -</w:t>
-      </w:r>
-    </w:p>
-    <w:p>
-      <w:pPr>
-        <w:tabs>
-          <w:tab w:val="left" w:pos="10800"/>
-        </w:tabs>
-        <w:jc w:val="both"/>
-        <w:rPr>
-          <w:b/>
-          <w:bCs/>
-          <w:sz w:val="28"/>
-          <w:szCs w:val="24"/>
-        </w:rPr>
-      </w:pPr>
-      <w:proofErr w:type="gramStart"/>
-      <w:r>
-        <w:rPr>
-          <w:b/>
-          <w:bCs/>
-          <w:sz w:val="28"/>
-          <w:szCs w:val="24"/>
-        </w:rPr>
-        <w:t xml:space="preserve">N </w:t>
-      </w:r>
-      <w:proofErr w:type="spellStart"/>
-      <w:r>
-        <w:rPr>
-          <w:b/>
-          <w:bCs/>
-          <w:sz w:val="28"/>
-          <w:szCs w:val="24"/>
-        </w:rPr>
-        <w:t>Santosh</w:t>
-      </w:r>
-      <w:proofErr w:type="spellEnd"/>
-      <w:r>
-        <w:rPr>
-          <w:b/>
-          <w:bCs/>
-          <w:sz w:val="28"/>
-          <w:szCs w:val="24"/>
-        </w:rPr>
         <w:t xml:space="preserve"> Ku.</w:t>
       </w:r>
       <w:proofErr w:type="gramEnd"/>
       <w:r>
         <w:rPr>
-          <w:b/>
-          <w:bCs/>
-          <w:sz w:val="28"/>
-          <w:szCs w:val="24"/>
-        </w:rPr>
-        <w:t xml:space="preserve"> </w:t>
-      </w:r>
-      <w:proofErr w:type="spellStart"/>
-      <w:r>
-        <w:rPr>
-          <w:b/>
-          <w:bCs/>
-          <w:sz w:val="28"/>
-          <w:szCs w:val="24"/>
-        </w:rPr>
-        <w:t>Choudhury</w:t>
-      </w:r>
-      <w:proofErr w:type="spellEnd"/>
+          <w:sz w:val="24"/>
+          <w:szCs w:val="22"/>
+        </w:rPr>
+        <w:t xml:space="preserve"> Choudhury</w:t>
+      </w:r>
     </w:p>
     <w:p>
       <w:pPr>
@@ -560,7 +966,21 @@
           <w:sz w:val="24"/>
           <w:szCs w:val="22"/>
         </w:rPr>
-        <w:t>Data Wrangling</w:t>
+        <w:t xml:space="preserve">Data </w:t>
+      </w:r>
+      <w:r>
+        <w:rPr>
+          <w:sz w:val="24"/>
+          <w:szCs w:val="22"/>
+        </w:rPr>
+        <w:t>Wranglin</w:t>
+      </w:r>
+      <w:r>
+        <w:rPr>
+          <w:sz w:val="24"/>
+          <w:szCs w:val="22"/>
+        </w:rPr>
+        <w:t>g</w:t>
       </w:r>
     </w:p>
     <w:p>
@@ -632,7 +1052,6 @@
           <w:sz w:val="24"/>
           <w:szCs w:val="22"/>
         </w:rPr>
-        <w:lastRenderedPageBreak/>
         <w:t>Finding most common segment prefer for hotel booking.</w:t>
       </w:r>
     </w:p>
@@ -657,8 +1076,31 @@
           <w:sz w:val="24"/>
           <w:szCs w:val="22"/>
         </w:rPr>
-        <w:t>Which moth highest booking happened?</w:t>
-      </w:r>
+        <w:t>Which mo</w:t>
+      </w:r>
+      <w:r>
+        <w:rPr>
+          <w:sz w:val="24"/>
+          <w:szCs w:val="22"/>
+        </w:rPr>
+        <w:t>n</w:t>
+      </w:r>
+      <w:r>
+        <w:rPr>
+          <w:sz w:val="24"/>
+          <w:szCs w:val="22"/>
+        </w:rPr>
+        <w:t xml:space="preserve">th highest booking </w:t>
+      </w:r>
+      <w:proofErr w:type="gramStart"/>
+      <w:r>
+        <w:rPr>
+          <w:sz w:val="24"/>
+          <w:szCs w:val="22"/>
+        </w:rPr>
+        <w:t>happened.</w:t>
+      </w:r>
+      <w:proofErr w:type="gramEnd"/>
     </w:p>
     <w:p>
       <w:pPr>
@@ -822,61 +1264,42 @@
           <w:sz w:val="24"/>
           <w:szCs w:val="22"/>
         </w:rPr>
-        <w:t>Draw the box plots of the two columns</w:t>
-      </w:r>
-    </w:p>
-    <w:p>
-      <w:pPr>
-        <w:tabs>
-          <w:tab w:val="left" w:pos="10800"/>
-        </w:tabs>
-        <w:jc w:val="both"/>
-        <w:rPr>
-          <w:b/>
-          <w:bCs/>
-          <w:sz w:val="28"/>
-          <w:szCs w:val="24"/>
-        </w:rPr>
-      </w:pPr>
-      <w:proofErr w:type="spellStart"/>
-      <w:r>
-        <w:rPr>
-          <w:b/>
-          <w:bCs/>
-          <w:sz w:val="28"/>
-          <w:szCs w:val="24"/>
-        </w:rPr>
-        <w:t>Kuresh</w:t>
-      </w:r>
-      <w:proofErr w:type="spellEnd"/>
-      <w:r>
-        <w:rPr>
-          <w:b/>
-          <w:bCs/>
-          <w:sz w:val="28"/>
-          <w:szCs w:val="24"/>
-        </w:rPr>
-        <w:t xml:space="preserve"> Chandra </w:t>
-      </w:r>
-      <w:proofErr w:type="spellStart"/>
-      <w:r>
-        <w:rPr>
-          <w:b/>
-          <w:bCs/>
-          <w:sz w:val="28"/>
-          <w:szCs w:val="24"/>
-        </w:rPr>
-        <w:t>tripathy</w:t>
-      </w:r>
-      <w:proofErr w:type="spellEnd"/>
-      <w:r>
-        <w:rPr>
-          <w:b/>
-          <w:bCs/>
-          <w:sz w:val="28"/>
-          <w:szCs w:val="24"/>
-        </w:rPr>
-        <w:t>: -</w:t>
+        <w:t>Draw the boxplots of the two columns</w:t>
+      </w:r>
+    </w:p>
+    <w:p>
+      <w:pPr>
+        <w:tabs>
+          <w:tab w:val="left" w:pos="10800"/>
+        </w:tabs>
+        <w:jc w:val="both"/>
+        <w:rPr>
+          <w:sz w:val="24"/>
+          <w:szCs w:val="22"/>
+        </w:rPr>
+      </w:pPr>
+      <w:r>
+        <w:rPr>
+          <w:sz w:val="24"/>
+          <w:szCs w:val="22"/>
+        </w:rPr>
+        <w:t xml:space="preserve">Kuresh Chandra </w:t>
+      </w:r>
+      <w:proofErr w:type="gramStart"/>
+      <w:r>
+        <w:rPr>
+          <w:sz w:val="24"/>
+          <w:szCs w:val="22"/>
+        </w:rPr>
+        <w:t>tripathy :</w:t>
+      </w:r>
+      <w:proofErr w:type="gramEnd"/>
+      <w:r>
+        <w:rPr>
+          <w:sz w:val="24"/>
+          <w:szCs w:val="22"/>
+        </w:rPr>
+        <w:t>-</w:t>
       </w:r>
     </w:p>
     <w:p>
@@ -996,7 +1419,7 @@
           <w:sz w:val="24"/>
           <w:szCs w:val="22"/>
         </w:rPr>
-        <w:t>Country with Highest Number of Booking</w:t>
+        <w:t>Country With Highest Number of Booking</w:t>
       </w:r>
     </w:p>
     <w:p>
@@ -1099,7 +1522,7 @@
           <w:sz w:val="24"/>
           <w:szCs w:val="22"/>
         </w:rPr>
-        <w:t>Number of rooms booking by top 10 Agent</w:t>
+        <w:t>Number of room booking by top 10 Agent</w:t>
       </w:r>
     </w:p>
     <w:p>
@@ -1123,7 +1546,7 @@
           <w:sz w:val="24"/>
           <w:szCs w:val="22"/>
         </w:rPr>
-        <w:t xml:space="preserve">Which room type generates highest </w:t>
+        <w:t xml:space="preserve">which room type generates highest </w:t>
       </w:r>
       <w:proofErr w:type="spellStart"/>
       <w:r>
@@ -1172,132 +1595,14 @@
         </w:rPr>
         <w:t xml:space="preserve"> </w:t>
       </w:r>
-      <w:r>
-        <w:rPr>
-          <w:sz w:val="24"/>
-          <w:szCs w:val="22"/>
-        </w:rPr>
-        <w:t>segment prefer to book hotels?</w:t>
-      </w:r>
-    </w:p>
-    <w:p>
-      <w:pPr>
-        <w:pStyle w:val="ListParagraph"/>
-        <w:numPr>
-          <w:ilvl w:val="0"/>
-          <w:numId w:val="3"/>
-        </w:numPr>
-        <w:tabs>
-          <w:tab w:val="left" w:pos="10800"/>
-        </w:tabs>
-        <w:jc w:val="both"/>
-        <w:rPr>
-          <w:sz w:val="24"/>
-          <w:szCs w:val="22"/>
-        </w:rPr>
-      </w:pPr>
-      <w:r>
-        <w:rPr>
-          <w:sz w:val="24"/>
-          <w:szCs w:val="22"/>
-        </w:rPr>
-        <w:t>How long do people stays at the hotel?</w:t>
-      </w:r>
-    </w:p>
-    <w:p>
-      <w:pPr>
-        <w:pStyle w:val="ListParagraph"/>
-        <w:tabs>
-          <w:tab w:val="left" w:pos="10800"/>
-        </w:tabs>
-        <w:jc w:val="both"/>
-        <w:rPr>
-          <w:sz w:val="24"/>
-          <w:szCs w:val="22"/>
-        </w:rPr>
-      </w:pPr>
-    </w:p>
-    <w:p>
-      <w:pPr>
-        <w:pStyle w:val="ListParagraph"/>
-        <w:tabs>
-          <w:tab w:val="left" w:pos="10800"/>
-        </w:tabs>
-        <w:jc w:val="both"/>
-        <w:rPr>
-          <w:sz w:val="24"/>
-          <w:szCs w:val="22"/>
-        </w:rPr>
-      </w:pPr>
-    </w:p>
-    <w:p>
-      <w:pPr>
-        <w:pStyle w:val="ListParagraph"/>
-        <w:tabs>
-          <w:tab w:val="left" w:pos="10800"/>
-        </w:tabs>
-        <w:jc w:val="both"/>
-        <w:rPr>
-          <w:b/>
-          <w:sz w:val="24"/>
-          <w:szCs w:val="22"/>
-        </w:rPr>
-      </w:pPr>
-      <w:r>
-        <w:rPr>
-          <w:sz w:val="24"/>
-          <w:szCs w:val="22"/>
-        </w:rPr>
-        <w:t>#</w:t>
-      </w:r>
-      <w:r>
-        <w:rPr>
-          <w:b/>
-          <w:sz w:val="24"/>
-          <w:szCs w:val="22"/>
-        </w:rPr>
-        <w:t>GOOGLEDRIVE</w:t>
-      </w:r>
-      <w:r>
-        <w:rPr>
-          <w:b/>
-          <w:sz w:val="24"/>
-          <w:szCs w:val="22"/>
-        </w:rPr>
-        <w:t>LINK-https://drive.google.com/drive/folders/18ZNFo4WjPeAixPgLxzZm0BgZJ1wTmF0v?usp=sharing</w:t>
-      </w:r>
-    </w:p>
-    <w:p>
-      <w:pPr>
-        <w:pStyle w:val="ListParagraph"/>
-        <w:tabs>
-          <w:tab w:val="left" w:pos="10800"/>
-        </w:tabs>
-        <w:jc w:val="both"/>
-        <w:rPr>
-          <w:b/>
-          <w:sz w:val="24"/>
-          <w:szCs w:val="22"/>
-        </w:rPr>
-      </w:pPr>
-      <w:r>
-        <w:rPr>
-          <w:b/>
-          <w:sz w:val="24"/>
-          <w:szCs w:val="22"/>
-        </w:rPr>
-        <w:t>#GITHUBLINK-</w:t>
-      </w:r>
-      <w:r>
-        <w:t xml:space="preserve"> </w:t>
-      </w:r>
-      <w:r>
-        <w:rPr>
-          <w:b/>
-          <w:sz w:val="24"/>
-          <w:szCs w:val="22"/>
-        </w:rPr>
-        <w:t>https://github.com/SANTOSH7077/HOTEL_BOOKING.git</w:t>
+      <w:bookmarkStart w:id="0" w:name="_GoBack"/>
+      <w:bookmarkEnd w:id="0"/>
+      <w:r>
+        <w:rPr>
+          <w:sz w:val="24"/>
+          <w:szCs w:val="22"/>
+        </w:rPr>
+        <w:t>segment prefer to booking hotels?</w:t>
       </w:r>
     </w:p>
     <w:p>
@@ -2443,7 +2748,7 @@
   <a:extraClrSchemeLst/>
   <a:extLst>
     <a:ext uri="{05A4C25C-085E-4340-85A3-A5531E510DB2}">
-      <thm15:themeFamily xmlns="" xmlns:thm15="http://schemas.microsoft.com/office/thememl/2012/main" name="Office Theme" id="{62F939B6-93AF-4DB8-9C6B-D6C7DFDC589F}" vid="{4A3C46E8-61CC-4603-A589-7422A47A8E4A}"/>
+      <thm15:themeFamily xmlns:thm15="http://schemas.microsoft.com/office/thememl/2012/main" xmlns="" name="Office Theme" id="{62F939B6-93AF-4DB8-9C6B-D6C7DFDC589F}" vid="{4A3C46E8-61CC-4603-A589-7422A47A8E4A}"/>
     </a:ext>
   </a:extLst>
 </a:theme>
